--- a/pic/ref3/tab.docx
+++ b/pic/ref3/tab.docx
@@ -74,10 +74,10 @@
                   <v:path o:extrusionok="f" gradientshapeok="t" o:connecttype="rect"/>
                   <o:lock v:ext="edit" aspectratio="t"/>
                 </v:shapetype>
-                <v:shape id="_x0000_i1025" type="#_x0000_t75" style="width:54.6pt;height:15.1pt" o:ole="">
+                <v:shape id="_x0000_i1025" type="#_x0000_t75" style="width:54.7pt;height:14.95pt" o:ole="">
                   <v:imagedata r:id="rId4" o:title=""/>
                 </v:shape>
-                <o:OLEObject Type="Embed" ProgID="Equation.DSMT4" ShapeID="_x0000_i1025" DrawAspect="Content" ObjectID="_1653483891" r:id="rId5"/>
+                <o:OLEObject Type="Embed" ProgID="Equation.DSMT4" ShapeID="_x0000_i1025" DrawAspect="Content" ObjectID="_1656395936" r:id="rId5"/>
               </w:object>
             </w:r>
             <w:r>
@@ -95,10 +95,10 @@
                 <w:position w:val="-14"/>
               </w:rPr>
               <w:object w:dxaOrig="1180" w:dyaOrig="360" w14:anchorId="4BB3A6E4">
-                <v:shape id="_x0000_i1026" type="#_x0000_t75" style="width:60pt;height:18.2pt" o:ole="">
+                <v:shape id="_x0000_i1033" type="#_x0000_t75" style="width:59.85pt;height:18.25pt" o:ole="">
                   <v:imagedata r:id="rId6" o:title=""/>
                 </v:shape>
-                <o:OLEObject Type="Embed" ProgID="Equation.DSMT4" ShapeID="_x0000_i1026" DrawAspect="Content" ObjectID="_1653483892" r:id="rId7"/>
+                <o:OLEObject Type="Embed" ProgID="Equation.DSMT4" ShapeID="_x0000_i1033" DrawAspect="Content" ObjectID="_1656395937" r:id="rId7"/>
               </w:object>
             </w:r>
             <w:r>
@@ -116,10 +116,10 @@
                 <w:position w:val="-10"/>
               </w:rPr>
               <w:object w:dxaOrig="1920" w:dyaOrig="300" w14:anchorId="46166134">
-                <v:shape id="_x0000_i1027" type="#_x0000_t75" style="width:96.4pt;height:15.1pt" o:ole="">
+                <v:shape id="_x0000_i1027" type="#_x0000_t75" style="width:96.3pt;height:14.95pt" o:ole="">
                   <v:imagedata r:id="rId8" o:title=""/>
                 </v:shape>
-                <o:OLEObject Type="Embed" ProgID="Equation.DSMT4" ShapeID="_x0000_i1027" DrawAspect="Content" ObjectID="_1653483893" r:id="rId9"/>
+                <o:OLEObject Type="Embed" ProgID="Equation.DSMT4" ShapeID="_x0000_i1027" DrawAspect="Content" ObjectID="_1656395938" r:id="rId9"/>
               </w:object>
             </w:r>
             <w:r>
@@ -243,10 +243,10 @@
                 <w:position w:val="-10"/>
               </w:rPr>
               <w:object w:dxaOrig="1880" w:dyaOrig="320" w14:anchorId="639BE2B4">
-                <v:shape id="_x0000_i1028" type="#_x0000_t75" style="width:94.05pt;height:15.85pt" o:ole="">
+                <v:shape id="_x0000_i1028" type="#_x0000_t75" style="width:93.95pt;height:15.9pt" o:ole="">
                   <v:imagedata r:id="rId10" o:title=""/>
                 </v:shape>
-                <o:OLEObject Type="Embed" ProgID="Equation.DSMT4" ShapeID="_x0000_i1028" DrawAspect="Content" ObjectID="_1653483894" r:id="rId11"/>
+                <o:OLEObject Type="Embed" ProgID="Equation.DSMT4" ShapeID="_x0000_i1028" DrawAspect="Content" ObjectID="_1656395939" r:id="rId11"/>
               </w:object>
             </w:r>
           </w:p>
@@ -334,10 +334,10 @@
                 <w:position w:val="-10"/>
               </w:rPr>
               <w:object w:dxaOrig="2900" w:dyaOrig="320" w14:anchorId="6E54F2EC">
-                <v:shape id="_x0000_i1029" type="#_x0000_t75" style="width:145.15pt;height:15.85pt" o:ole="">
+                <v:shape id="_x0000_i1029" type="#_x0000_t75" style="width:144.95pt;height:15.9pt" o:ole="">
                   <v:imagedata r:id="rId12" o:title=""/>
                 </v:shape>
-                <o:OLEObject Type="Embed" ProgID="Equation.DSMT4" ShapeID="_x0000_i1029" DrawAspect="Content" ObjectID="_1653483895" r:id="rId13"/>
+                <o:OLEObject Type="Embed" ProgID="Equation.DSMT4" ShapeID="_x0000_i1029" DrawAspect="Content" ObjectID="_1656395940" r:id="rId13"/>
               </w:object>
             </w:r>
           </w:p>
@@ -415,10 +415,10 @@
                 <w:position w:val="-10"/>
               </w:rPr>
               <w:object w:dxaOrig="920" w:dyaOrig="300" w14:anchorId="4BF83847">
-                <v:shape id="_x0000_i1030" type="#_x0000_t75" style="width:46.45pt;height:15.1pt" o:ole="">
+                <v:shape id="_x0000_i1035" type="#_x0000_t75" style="width:46.3pt;height:14.95pt" o:ole="">
                   <v:imagedata r:id="rId14" o:title=""/>
                 </v:shape>
-                <o:OLEObject Type="Embed" ProgID="Equation.DSMT4" ShapeID="_x0000_i1030" DrawAspect="Content" ObjectID="_1653483896" r:id="rId15"/>
+                <o:OLEObject Type="Embed" ProgID="Equation.DSMT4" ShapeID="_x0000_i1035" DrawAspect="Content" ObjectID="_1656395941" r:id="rId15"/>
               </w:object>
             </w:r>
           </w:p>
@@ -499,10 +499,10 @@
                 <w:position w:val="-10"/>
               </w:rPr>
               <w:object w:dxaOrig="2500" w:dyaOrig="320" w14:anchorId="0C93CF0B">
-                <v:shape id="_x0000_i1031" type="#_x0000_t75" style="width:125.8pt;height:15.85pt" o:ole="">
+                <v:shape id="_x0000_i1031" type="#_x0000_t75" style="width:125.75pt;height:15.9pt" o:ole="">
                   <v:imagedata r:id="rId16" o:title=""/>
                 </v:shape>
-                <o:OLEObject Type="Embed" ProgID="Equation.DSMT4" ShapeID="_x0000_i1031" DrawAspect="Content" ObjectID="_1653483897" r:id="rId17"/>
+                <o:OLEObject Type="Embed" ProgID="Equation.DSMT4" ShapeID="_x0000_i1031" DrawAspect="Content" ObjectID="_1656395942" r:id="rId17"/>
               </w:object>
             </w:r>
           </w:p>
